--- a/Strategy and Implementation/Key to Success.docx
+++ b/Strategy and Implementation/Key to Success.docx
@@ -4,18 +4,14 @@
   <w:body>
     <w:p>
       <w:pPr>
-        <w:spacing w:line="360" w:lineRule="auto"/>
-        <w:jc w:val="both"/>
-        <w:rPr>
-          <w:rFonts w:asciiTheme="majorHAnsi" w:hAnsiTheme="majorHAnsi"/>
-          <w:sz w:val="24"/>
+        <w:pStyle w:val="Heading1"/>
+        <w:spacing w:before="0" w:line="360" w:lineRule="auto"/>
+        <w:rPr>
           <w:lang w:val="id-ID"/>
         </w:rPr>
       </w:pPr>
       <w:r>
         <w:rPr>
-          <w:rFonts w:asciiTheme="majorHAnsi" w:hAnsiTheme="majorHAnsi"/>
-          <w:sz w:val="24"/>
           <w:lang w:val="id-ID"/>
         </w:rPr>
         <w:t>Advertising and Sales Strategy</w:t>
@@ -91,6 +87,78 @@
           <w:lang w:val="id-ID"/>
         </w:rPr>
         <w:t>Mencari topik – topik yang sedang banyak dicari oleh konsumen</w:t>
+      </w:r>
+    </w:p>
+    <w:p>
+      <w:pPr>
+        <w:pStyle w:val="ListParagraph"/>
+        <w:numPr>
+          <w:ilvl w:val="0"/>
+          <w:numId w:val="1"/>
+        </w:numPr>
+        <w:spacing w:line="360" w:lineRule="auto"/>
+        <w:jc w:val="both"/>
+        <w:rPr>
+          <w:rFonts w:asciiTheme="majorHAnsi" w:hAnsiTheme="majorHAnsi"/>
+          <w:sz w:val="24"/>
+          <w:lang w:val="id-ID"/>
+        </w:rPr>
+      </w:pPr>
+      <w:r>
+        <w:rPr>
+          <w:rFonts w:asciiTheme="majorHAnsi" w:hAnsiTheme="majorHAnsi"/>
+          <w:sz w:val="24"/>
+          <w:lang w:val="id-ID"/>
+        </w:rPr>
+        <w:t>Memperhatikan kualitas barang penjualan dan memperhatikan tingkat kepuasan pembeli</w:t>
+      </w:r>
+    </w:p>
+    <w:p>
+      <w:pPr>
+        <w:pStyle w:val="ListParagraph"/>
+        <w:numPr>
+          <w:ilvl w:val="0"/>
+          <w:numId w:val="1"/>
+        </w:numPr>
+        <w:spacing w:line="360" w:lineRule="auto"/>
+        <w:jc w:val="both"/>
+        <w:rPr>
+          <w:rFonts w:asciiTheme="majorHAnsi" w:hAnsiTheme="majorHAnsi"/>
+          <w:sz w:val="24"/>
+          <w:lang w:val="id-ID"/>
+        </w:rPr>
+      </w:pPr>
+      <w:r>
+        <w:rPr>
+          <w:rFonts w:asciiTheme="majorHAnsi" w:hAnsiTheme="majorHAnsi"/>
+          <w:sz w:val="24"/>
+          <w:lang w:val="id-ID"/>
+        </w:rPr>
+        <w:t>Pengoptimalan penggunaan kata kunci (keyword)</w:t>
+      </w:r>
+    </w:p>
+    <w:p>
+      <w:pPr>
+        <w:pStyle w:val="ListParagraph"/>
+        <w:numPr>
+          <w:ilvl w:val="0"/>
+          <w:numId w:val="1"/>
+        </w:numPr>
+        <w:spacing w:line="360" w:lineRule="auto"/>
+        <w:jc w:val="both"/>
+        <w:rPr>
+          <w:rFonts w:asciiTheme="majorHAnsi" w:hAnsiTheme="majorHAnsi"/>
+          <w:sz w:val="24"/>
+          <w:lang w:val="id-ID"/>
+        </w:rPr>
+      </w:pPr>
+      <w:r>
+        <w:rPr>
+          <w:rFonts w:asciiTheme="majorHAnsi" w:hAnsiTheme="majorHAnsi"/>
+          <w:sz w:val="24"/>
+          <w:lang w:val="id-ID"/>
+        </w:rPr>
+        <w:t>Mendata halaman website yang berpeluang untuk penempatan alokasi space iklan</w:t>
       </w:r>
       <w:bookmarkStart w:id="0" w:name="_GoBack"/>
       <w:bookmarkEnd w:id="0"/>
@@ -594,6 +662,27 @@
     <w:qFormat/>
     <w:rsid w:val="0053623D"/>
   </w:style>
+  <w:style w:type="paragraph" w:styleId="Heading1">
+    <w:name w:val="heading 1"/>
+    <w:basedOn w:val="Normal"/>
+    <w:next w:val="Normal"/>
+    <w:link w:val="Heading1Char"/>
+    <w:uiPriority w:val="9"/>
+    <w:qFormat/>
+    <w:rsid w:val="00805300"/>
+    <w:pPr>
+      <w:keepNext/>
+      <w:keepLines/>
+      <w:spacing w:before="240" w:after="0"/>
+      <w:outlineLvl w:val="0"/>
+    </w:pPr>
+    <w:rPr>
+      <w:rFonts w:asciiTheme="majorHAnsi" w:eastAsiaTheme="majorEastAsia" w:hAnsiTheme="majorHAnsi" w:cstheme="majorBidi"/>
+      <w:color w:val="2E74B5" w:themeColor="accent1" w:themeShade="BF"/>
+      <w:sz w:val="32"/>
+      <w:szCs w:val="32"/>
+    </w:rPr>
+  </w:style>
   <w:style w:type="character" w:default="1" w:styleId="DefaultParagraphFont">
     <w:name w:val="Default Paragraph Font"/>
     <w:uiPriority w:val="1"/>
@@ -631,6 +720,19 @@
       <w:ind w:left="720"/>
       <w:contextualSpacing/>
     </w:pPr>
+  </w:style>
+  <w:style w:type="character" w:customStyle="1" w:styleId="Heading1Char">
+    <w:name w:val="Heading 1 Char"/>
+    <w:basedOn w:val="DefaultParagraphFont"/>
+    <w:link w:val="Heading1"/>
+    <w:uiPriority w:val="9"/>
+    <w:rsid w:val="00805300"/>
+    <w:rPr>
+      <w:rFonts w:asciiTheme="majorHAnsi" w:eastAsiaTheme="majorEastAsia" w:hAnsiTheme="majorHAnsi" w:cstheme="majorBidi"/>
+      <w:color w:val="2E74B5" w:themeColor="accent1" w:themeShade="BF"/>
+      <w:sz w:val="32"/>
+      <w:szCs w:val="32"/>
+    </w:rPr>
   </w:style>
 </w:styles>
 </file>
